--- a/Documents/RO_AddData.docx
+++ b/Documents/RO_AddData.docx
@@ -891,48 +891,13 @@
               </w:rPr>
               <w:tab/>
             </w:r>
-            <w:r>
-              <w:rPr>
-                <w:noProof/>
-                <w:webHidden/>
-              </w:rPr>
-              <w:fldChar w:fldCharType="begin"/>
-            </w:r>
-            <w:r>
-              <w:rPr>
-                <w:noProof/>
-                <w:webHidden/>
-              </w:rPr>
-              <w:instrText xml:space="preserve"> PAGEREF _Toc387095755 \h </w:instrText>
-            </w:r>
-            <w:r>
-              <w:rPr>
-                <w:noProof/>
-                <w:webHidden/>
-              </w:rPr>
-            </w:r>
-            <w:r>
-              <w:rPr>
-                <w:noProof/>
-                <w:webHidden/>
-              </w:rPr>
-              <w:fldChar w:fldCharType="separate"/>
-            </w:r>
-            <w:r>
-              <w:rPr>
-                <w:noProof/>
-                <w:webHidden/>
-              </w:rPr>
-              <w:t>3</w:t>
-            </w:r>
-            <w:r>
-              <w:rPr>
-                <w:noProof/>
-                <w:webHidden/>
-              </w:rPr>
-              <w:fldChar w:fldCharType="end"/>
-            </w:r>
           </w:hyperlink>
+          <w:r>
+            <w:rPr>
+              <w:noProof/>
+            </w:rPr>
+            <w:t>4</w:t>
+          </w:r>
         </w:p>
         <w:p>
           <w:r>
@@ -1028,7 +993,16 @@
           <w:sz w:val="28"/>
           <w:szCs w:val="28"/>
         </w:rPr>
-        <w:t xml:space="preserve">Программа «Модель файловой системы ОС реального времени» предназначена для изучения устройства и функционирования файловых систем.  Монитор команд -  основной модуль программы. В нем реализован консольный пользовательский интерфейс, обеспечивающий доступ к подпрограммам, имитирующим работу файловой системы. </w:t>
+        <w:t>Программа «Модель файловой системы ОС реального времени» предназначена для изучения устройства и функционирования файловых систем.  Монитор команд -  основной модуль программы. В нем реализован консольный пользовательский интерфейс, обеспечивающий доступ к подпрограммам, имитирующим работу файловой систем</w:t>
+      </w:r>
+      <w:bookmarkStart w:id="0" w:name="_GoBack"/>
+      <w:bookmarkEnd w:id="0"/>
+      <w:r>
+        <w:rPr>
+          <w:sz w:val="28"/>
+          <w:szCs w:val="28"/>
+        </w:rPr>
+        <w:t xml:space="preserve">ы. </w:t>
       </w:r>
       <w:r>
         <w:rPr>
@@ -1381,8 +1355,6 @@
           <w:sz w:val="28"/>
         </w:rPr>
       </w:pPr>
-      <w:bookmarkStart w:id="0" w:name="_GoBack"/>
-      <w:bookmarkEnd w:id="0"/>
     </w:p>
     <w:p>
       <w:pPr>
@@ -1432,7 +1404,436 @@
         <w:spacing w:line="360" w:lineRule="auto"/>
         <w:jc w:val="both"/>
         <w:rPr>
+          <w:sz w:val="28"/>
+        </w:rPr>
+      </w:pPr>
+      <w:r>
+        <w:rPr>
           <w:b/>
+          <w:sz w:val="28"/>
+          <w:szCs w:val="28"/>
+          <w:lang w:val="en-US"/>
+        </w:rPr>
+        <w:tab/>
+      </w:r>
+      <w:r>
+        <w:rPr>
+          <w:sz w:val="28"/>
+          <w:szCs w:val="28"/>
+        </w:rPr>
+        <w:t xml:space="preserve">Модуль </w:t>
+      </w:r>
+      <w:r>
+        <w:rPr>
+          <w:sz w:val="28"/>
+        </w:rPr>
+        <w:t>«</w:t>
+      </w:r>
+      <w:r>
+        <w:rPr>
+          <w:sz w:val="28"/>
+        </w:rPr>
+        <w:t xml:space="preserve">Добавление информации в </w:t>
+      </w:r>
+      <w:r>
+        <w:rPr>
+          <w:rStyle w:val="FontStyle20"/>
+          <w:b w:val="0"/>
+          <w:bCs w:val="0"/>
+          <w:sz w:val="28"/>
+        </w:rPr>
+        <w:t>существующий</w:t>
+      </w:r>
+      <w:r>
+        <w:rPr>
+          <w:sz w:val="28"/>
+        </w:rPr>
+        <w:t xml:space="preserve"> файл</w:t>
+      </w:r>
+      <w:r>
+        <w:rPr>
+          <w:sz w:val="28"/>
+        </w:rPr>
+        <w:t>»</w:t>
+      </w:r>
+      <w:r>
+        <w:rPr>
+          <w:sz w:val="28"/>
+        </w:rPr>
+        <w:t xml:space="preserve"> вызывается монитором команд, при выборе в меню пункта </w:t>
+      </w:r>
+      <w:r>
+        <w:rPr>
+          <w:sz w:val="28"/>
+        </w:rPr>
+        <w:t>“7”.</w:t>
+      </w:r>
+    </w:p>
+    <w:p>
+      <w:pPr>
+        <w:spacing w:line="360" w:lineRule="auto"/>
+        <w:jc w:val="both"/>
+        <w:rPr>
+          <w:sz w:val="28"/>
+        </w:rPr>
+      </w:pPr>
+      <w:r>
+        <w:rPr>
+          <w:sz w:val="28"/>
+        </w:rPr>
+        <w:tab/>
+        <w:t>После вызова модуля, оператору предлагается ввести сначала имя файла, в который будет осуществляться добавление информации и количество добавляемой информации в байтах.</w:t>
+      </w:r>
+    </w:p>
+    <w:p>
+      <w:pPr>
+        <w:spacing w:line="360" w:lineRule="auto"/>
+        <w:jc w:val="both"/>
+        <w:rPr>
+          <w:sz w:val="28"/>
+        </w:rPr>
+      </w:pPr>
+      <w:r>
+        <w:rPr>
+          <w:sz w:val="28"/>
+        </w:rPr>
+        <w:tab/>
+        <w:t>Имя файла – строка, не превышающая 48 символов.</w:t>
+      </w:r>
+    </w:p>
+    <w:p>
+      <w:pPr>
+        <w:spacing w:line="360" w:lineRule="auto"/>
+        <w:jc w:val="both"/>
+        <w:rPr>
+          <w:sz w:val="28"/>
+        </w:rPr>
+      </w:pPr>
+      <w:r>
+        <w:rPr>
+          <w:sz w:val="28"/>
+        </w:rPr>
+        <w:tab/>
+        <w:t xml:space="preserve">Размер файла </w:t>
+      </w:r>
+      <w:r>
+        <w:rPr>
+          <w:sz w:val="28"/>
+        </w:rPr>
+        <w:t>–</w:t>
+      </w:r>
+      <w:r>
+        <w:rPr>
+          <w:sz w:val="28"/>
+        </w:rPr>
+        <w:t xml:space="preserve"> целое число.</w:t>
+      </w:r>
+    </w:p>
+    <w:p>
+      <w:pPr>
+        <w:spacing w:line="360" w:lineRule="auto"/>
+        <w:jc w:val="center"/>
+        <w:rPr>
+          <w:b/>
+          <w:sz w:val="28"/>
+          <w:szCs w:val="28"/>
+        </w:rPr>
+      </w:pPr>
+      <w:r>
+        <w:rPr>
+          <w:b/>
+          <w:sz w:val="28"/>
+          <w:szCs w:val="28"/>
+        </w:rPr>
+        <w:lastRenderedPageBreak/>
+        <w:t>4</w:t>
+      </w:r>
+      <w:r>
+        <w:rPr>
+          <w:b/>
+          <w:sz w:val="28"/>
+          <w:szCs w:val="28"/>
+        </w:rPr>
+        <w:t>.</w:t>
+      </w:r>
+      <w:r>
+        <w:rPr>
+          <w:b/>
+          <w:sz w:val="28"/>
+          <w:szCs w:val="28"/>
+        </w:rPr>
+        <w:tab/>
+      </w:r>
+      <w:r>
+        <w:rPr>
+          <w:b/>
+          <w:sz w:val="28"/>
+          <w:szCs w:val="28"/>
+        </w:rPr>
+        <w:t>Сообщения оператору</w:t>
+      </w:r>
+    </w:p>
+    <w:p>
+      <w:pPr>
+        <w:spacing w:line="360" w:lineRule="auto"/>
+        <w:jc w:val="both"/>
+        <w:rPr>
+          <w:sz w:val="28"/>
+        </w:rPr>
+      </w:pPr>
+      <w:r>
+        <w:rPr>
+          <w:sz w:val="28"/>
+          <w:szCs w:val="28"/>
+        </w:rPr>
+        <w:t xml:space="preserve">1. </w:t>
+      </w:r>
+      <w:r>
+        <w:rPr>
+          <w:sz w:val="28"/>
+        </w:rPr>
+        <w:t>«</w:t>
+      </w:r>
+      <w:r>
+        <w:rPr>
+          <w:sz w:val="28"/>
+        </w:rPr>
+        <w:t>Введите имя файла</w:t>
+      </w:r>
+      <w:r>
+        <w:rPr>
+          <w:sz w:val="28"/>
+        </w:rPr>
+        <w:t>»</w:t>
+      </w:r>
+      <w:r>
+        <w:rPr>
+          <w:sz w:val="28"/>
+        </w:rPr>
+        <w:t xml:space="preserve"> </w:t>
+      </w:r>
+      <w:r>
+        <w:rPr>
+          <w:sz w:val="28"/>
+        </w:rPr>
+        <w:t>–</w:t>
+      </w:r>
+      <w:r>
+        <w:rPr>
+          <w:sz w:val="28"/>
+        </w:rPr>
+        <w:t xml:space="preserve"> сообщение с предложением ввести имя файла в которых будет осуществляться добавление информации,</w:t>
+      </w:r>
+      <w:r>
+        <w:rPr>
+          <w:sz w:val="28"/>
+        </w:rPr>
+        <w:t xml:space="preserve"> выводимое </w:t>
+      </w:r>
+      <w:r>
+        <w:rPr>
+          <w:sz w:val="28"/>
+        </w:rPr>
+        <w:t>на экран при запуске модуля.</w:t>
+      </w:r>
+    </w:p>
+    <w:p>
+      <w:pPr>
+        <w:spacing w:line="360" w:lineRule="auto"/>
+        <w:jc w:val="both"/>
+        <w:rPr>
+          <w:sz w:val="28"/>
+        </w:rPr>
+      </w:pPr>
+      <w:r>
+        <w:rPr>
+          <w:sz w:val="28"/>
+        </w:rPr>
+        <w:t>2.</w:t>
+      </w:r>
+      <w:r>
+        <w:rPr>
+          <w:sz w:val="28"/>
+        </w:rPr>
+        <w:t xml:space="preserve"> </w:t>
+      </w:r>
+      <w:r>
+        <w:rPr>
+          <w:sz w:val="28"/>
+        </w:rPr>
+        <w:t>«</w:t>
+      </w:r>
+      <w:r>
+        <w:rPr>
+          <w:sz w:val="28"/>
+        </w:rPr>
+        <w:t>Введите имя файла</w:t>
+      </w:r>
+      <w:r>
+        <w:rPr>
+          <w:sz w:val="28"/>
+        </w:rPr>
+        <w:t>»</w:t>
+      </w:r>
+      <w:r>
+        <w:rPr>
+          <w:sz w:val="28"/>
+        </w:rPr>
+        <w:t xml:space="preserve"> </w:t>
+      </w:r>
+      <w:r>
+        <w:rPr>
+          <w:sz w:val="28"/>
+        </w:rPr>
+        <w:t>– сообщение с предложением ввести</w:t>
+      </w:r>
+      <w:r>
+        <w:rPr>
+          <w:sz w:val="28"/>
+        </w:rPr>
+        <w:t xml:space="preserve"> количество добавляемой информации, </w:t>
+      </w:r>
+      <w:r>
+        <w:rPr>
+          <w:sz w:val="28"/>
+        </w:rPr>
+        <w:t xml:space="preserve">выводимое на экран </w:t>
+      </w:r>
+      <w:r>
+        <w:rPr>
+          <w:sz w:val="28"/>
+        </w:rPr>
+        <w:t>после корректного ввода имени файла.</w:t>
+      </w:r>
+    </w:p>
+    <w:p>
+      <w:pPr>
+        <w:spacing w:line="360" w:lineRule="auto"/>
+        <w:jc w:val="both"/>
+        <w:rPr>
+          <w:sz w:val="28"/>
+        </w:rPr>
+      </w:pPr>
+      <w:r>
+        <w:rPr>
+          <w:sz w:val="28"/>
+        </w:rPr>
+        <w:t>3.</w:t>
+      </w:r>
+      <w:r>
+        <w:rPr>
+          <w:sz w:val="28"/>
+        </w:rPr>
+        <w:t xml:space="preserve"> </w:t>
+      </w:r>
+      <w:r>
+        <w:rPr>
+          <w:sz w:val="28"/>
+        </w:rPr>
+        <w:t>«</w:t>
+      </w:r>
+      <w:r>
+        <w:rPr>
+          <w:sz w:val="28"/>
+        </w:rPr>
+        <w:t>Отсутствие искомого файла</w:t>
+      </w:r>
+      <w:r>
+        <w:rPr>
+          <w:sz w:val="28"/>
+        </w:rPr>
+        <w:t>»</w:t>
+      </w:r>
+      <w:r>
+        <w:rPr>
+          <w:sz w:val="28"/>
+        </w:rPr>
+        <w:t xml:space="preserve"> </w:t>
+      </w:r>
+      <w:r>
+        <w:rPr>
+          <w:sz w:val="28"/>
+        </w:rPr>
+        <w:t>– сообщение</w:t>
+      </w:r>
+      <w:r>
+        <w:rPr>
+          <w:sz w:val="28"/>
+        </w:rPr>
+        <w:t xml:space="preserve"> об ошибке, выводимое на экран при некорректном вводе имени файла.</w:t>
+      </w:r>
+    </w:p>
+    <w:p>
+      <w:pPr>
+        <w:spacing w:line="360" w:lineRule="auto"/>
+        <w:jc w:val="both"/>
+        <w:rPr>
+          <w:sz w:val="28"/>
+        </w:rPr>
+      </w:pPr>
+      <w:r>
+        <w:rPr>
+          <w:sz w:val="28"/>
+        </w:rPr>
+        <w:t>4.</w:t>
+      </w:r>
+      <w:r>
+        <w:rPr>
+          <w:sz w:val="28"/>
+        </w:rPr>
+        <w:t xml:space="preserve"> </w:t>
+      </w:r>
+      <w:r>
+        <w:rPr>
+          <w:sz w:val="28"/>
+        </w:rPr>
+        <w:t>«</w:t>
+      </w:r>
+      <w:r>
+        <w:rPr>
+          <w:sz w:val="28"/>
+        </w:rPr>
+        <w:t>Успешное завершение</w:t>
+      </w:r>
+      <w:r>
+        <w:rPr>
+          <w:sz w:val="28"/>
+        </w:rPr>
+        <w:t>»</w:t>
+      </w:r>
+      <w:r>
+        <w:rPr>
+          <w:sz w:val="28"/>
+        </w:rPr>
+        <w:t xml:space="preserve"> </w:t>
+      </w:r>
+      <w:r>
+        <w:rPr>
+          <w:sz w:val="28"/>
+        </w:rPr>
+        <w:t>–</w:t>
+      </w:r>
+      <w:r>
+        <w:rPr>
+          <w:sz w:val="28"/>
+        </w:rPr>
+        <w:t xml:space="preserve"> сообщение об успешном завершении работы модуля, выводимое на экран при корректном добавлении информации в файл.</w:t>
+      </w:r>
+    </w:p>
+    <w:p>
+      <w:pPr>
+        <w:spacing w:line="360" w:lineRule="auto"/>
+        <w:rPr>
+          <w:sz w:val="28"/>
+          <w:szCs w:val="28"/>
+        </w:rPr>
+      </w:pPr>
+    </w:p>
+    <w:p>
+      <w:pPr>
+        <w:spacing w:line="360" w:lineRule="auto"/>
+        <w:jc w:val="both"/>
+        <w:rPr>
           <w:sz w:val="28"/>
           <w:szCs w:val="28"/>
         </w:rPr>

--- a/Documents/RO_AddData.docx
+++ b/Documents/RO_AddData.docx
@@ -317,7 +317,6 @@
         <w:rPr>
           <w:sz w:val="28"/>
           <w:szCs w:val="28"/>
-          <w:lang w:val="en-US"/>
         </w:rPr>
         <w:t>505</w:t>
       </w:r>
@@ -525,13 +524,13 @@
     <w:sdt>
       <w:sdtPr>
         <w:rPr>
-          <w:rFonts w:asciiTheme="minorHAnsi" w:eastAsiaTheme="minorHAnsi" w:hAnsiTheme="minorHAnsi" w:cstheme="minorBidi"/>
+          <w:rFonts w:ascii="Times New Roman" w:eastAsiaTheme="minorHAnsi" w:hAnsi="Times New Roman" w:cs="Times New Roman"/>
           <w:b w:val="0"/>
           <w:bCs w:val="0"/>
           <w:color w:val="auto"/>
           <w:kern w:val="1"/>
-          <w:sz w:val="22"/>
-          <w:szCs w:val="22"/>
+          <w:sz w:val="24"/>
+          <w:szCs w:val="24"/>
           <w:lang w:eastAsia="en-US" w:bidi="hi-IN"/>
         </w:rPr>
         <w:id w:val="220177794"/>
@@ -542,9 +541,7 @@
       </w:sdtPr>
       <w:sdtEndPr>
         <w:rPr>
-          <w:rFonts w:ascii="Times New Roman" w:eastAsia="Times New Roman" w:hAnsi="Times New Roman" w:cs="Times New Roman"/>
-          <w:sz w:val="24"/>
-          <w:szCs w:val="24"/>
+          <w:rFonts w:eastAsia="Times New Roman"/>
           <w:lang w:eastAsia="hi-IN"/>
         </w:rPr>
       </w:sdtEndPr>
@@ -553,12 +550,18 @@
           <w:pPr>
             <w:pStyle w:val="a8"/>
             <w:rPr>
+              <w:rFonts w:ascii="Times New Roman" w:hAnsi="Times New Roman" w:cs="Times New Roman"/>
               <w:color w:val="auto"/>
+              <w:sz w:val="24"/>
+              <w:szCs w:val="24"/>
             </w:rPr>
           </w:pPr>
           <w:r>
             <w:rPr>
+              <w:rFonts w:ascii="Times New Roman" w:hAnsi="Times New Roman" w:cs="Times New Roman"/>
               <w:color w:val="auto"/>
+              <w:sz w:val="24"/>
+              <w:szCs w:val="24"/>
             </w:rPr>
             <w:t>Содержание</w:t>
           </w:r>
@@ -568,7 +571,7 @@
             <w:pStyle w:val="14"/>
             <w:tabs>
               <w:tab w:val="left" w:pos="440"/>
-              <w:tab w:val="right" w:leader="dot" w:pos="9627"/>
+              <w:tab w:val="right" w:leader="dot" w:pos="9486"/>
             </w:tabs>
             <w:rPr>
               <w:rFonts w:eastAsiaTheme="minorEastAsia"/>
@@ -577,21 +580,36 @@
             </w:rPr>
           </w:pPr>
           <w:r>
+            <w:rPr>
+              <w:rFonts w:ascii="Times New Roman" w:hAnsi="Times New Roman" w:cs="Times New Roman"/>
+              <w:sz w:val="24"/>
+              <w:szCs w:val="24"/>
+            </w:rPr>
             <w:fldChar w:fldCharType="begin"/>
           </w:r>
           <w:r>
+            <w:rPr>
+              <w:rFonts w:ascii="Times New Roman" w:hAnsi="Times New Roman" w:cs="Times New Roman"/>
+              <w:sz w:val="24"/>
+              <w:szCs w:val="24"/>
+            </w:rPr>
             <w:instrText xml:space="preserve"> TOC \o "1-3" \h \z \u </w:instrText>
           </w:r>
           <w:r>
+            <w:rPr>
+              <w:rFonts w:ascii="Times New Roman" w:hAnsi="Times New Roman" w:cs="Times New Roman"/>
+              <w:sz w:val="24"/>
+              <w:szCs w:val="24"/>
+            </w:rPr>
             <w:fldChar w:fldCharType="separate"/>
           </w:r>
-          <w:hyperlink w:anchor="_Toc387095752" w:history="1">
+          <w:hyperlink w:anchor="_Toc387708744" w:history="1">
             <w:r>
               <w:rPr>
                 <w:rStyle w:val="a9"/>
                 <w:rFonts w:ascii="Times New Roman" w:hAnsi="Times New Roman" w:cs="Times New Roman"/>
                 <w:noProof/>
-                <w:lang w:bidi="fa-IR"/>
+                <w:lang w:bidi="hi-IN"/>
               </w:rPr>
               <w:t>1.</w:t>
             </w:r>
@@ -608,7 +626,7 @@
                 <w:rStyle w:val="a9"/>
                 <w:rFonts w:ascii="Times New Roman" w:hAnsi="Times New Roman" w:cs="Times New Roman"/>
                 <w:noProof/>
-                <w:lang w:bidi="fa-IR"/>
+                <w:lang w:bidi="hi-IN"/>
               </w:rPr>
               <w:t>Назначение программы</w:t>
             </w:r>
@@ -631,7 +649,7 @@
                 <w:noProof/>
                 <w:webHidden/>
               </w:rPr>
-              <w:instrText xml:space="preserve"> PAGEREF _Toc387095752 \h </w:instrText>
+              <w:instrText xml:space="preserve"> PAGEREF _Toc387708744 \h </w:instrText>
             </w:r>
             <w:r>
               <w:rPr>
@@ -667,7 +685,7 @@
             <w:pStyle w:val="14"/>
             <w:tabs>
               <w:tab w:val="left" w:pos="440"/>
-              <w:tab w:val="right" w:leader="dot" w:pos="9627"/>
+              <w:tab w:val="right" w:leader="dot" w:pos="9486"/>
             </w:tabs>
             <w:rPr>
               <w:rFonts w:eastAsiaTheme="minorEastAsia"/>
@@ -675,13 +693,13 @@
               <w:lang w:eastAsia="ru-RU"/>
             </w:rPr>
           </w:pPr>
-          <w:hyperlink w:anchor="_Toc387095753" w:history="1">
+          <w:hyperlink w:anchor="_Toc387708745" w:history="1">
             <w:r>
               <w:rPr>
                 <w:rStyle w:val="a9"/>
-                <w:rFonts w:ascii="Times New Roman" w:eastAsia="Times New Roman" w:hAnsi="Times New Roman" w:cs="Times New Roman"/>
+                <w:rFonts w:ascii="Times New Roman" w:hAnsi="Times New Roman" w:cs="Times New Roman"/>
                 <w:noProof/>
-                <w:lang w:bidi="fa-IR"/>
+                <w:lang w:bidi="hi-IN"/>
               </w:rPr>
               <w:t>2.</w:t>
             </w:r>
@@ -696,9 +714,9 @@
             <w:r>
               <w:rPr>
                 <w:rStyle w:val="a9"/>
-                <w:rFonts w:ascii="Times New Roman" w:eastAsia="Times New Roman" w:hAnsi="Times New Roman" w:cs="Times New Roman"/>
+                <w:rFonts w:ascii="Times New Roman" w:hAnsi="Times New Roman" w:cs="Times New Roman"/>
                 <w:noProof/>
-                <w:lang w:bidi="fa-IR"/>
+                <w:lang w:bidi="hi-IN"/>
               </w:rPr>
               <w:t>Условия выполнения программы</w:t>
             </w:r>
@@ -721,99 +739,7 @@
                 <w:noProof/>
                 <w:webHidden/>
               </w:rPr>
-              <w:instrText xml:space="preserve"> PAGEREF _Toc387095753 \h </w:instrText>
-            </w:r>
-            <w:r>
-              <w:rPr>
-                <w:noProof/>
-                <w:webHidden/>
-              </w:rPr>
-            </w:r>
-            <w:r>
-              <w:rPr>
-                <w:noProof/>
-                <w:webHidden/>
-              </w:rPr>
-              <w:fldChar w:fldCharType="separate"/>
-            </w:r>
-            <w:r>
-              <w:rPr>
-                <w:noProof/>
-                <w:webHidden/>
-              </w:rPr>
-              <w:t>3</w:t>
-            </w:r>
-            <w:r>
-              <w:rPr>
-                <w:noProof/>
-                <w:webHidden/>
-              </w:rPr>
-              <w:fldChar w:fldCharType="end"/>
-            </w:r>
-          </w:hyperlink>
-        </w:p>
-        <w:p>
-          <w:pPr>
-            <w:pStyle w:val="21"/>
-            <w:tabs>
-              <w:tab w:val="left" w:pos="440"/>
-              <w:tab w:val="left" w:pos="660"/>
-              <w:tab w:val="right" w:leader="dot" w:pos="9627"/>
-            </w:tabs>
-            <w:ind w:left="0"/>
-            <w:rPr>
-              <w:rFonts w:eastAsiaTheme="minorEastAsia"/>
-              <w:noProof/>
-              <w:lang w:eastAsia="ru-RU"/>
-            </w:rPr>
-          </w:pPr>
-          <w:hyperlink w:anchor="_Toc387095754" w:history="1">
-            <w:r>
-              <w:rPr>
-                <w:rStyle w:val="a9"/>
-                <w:rFonts w:eastAsia="Times New Roman" w:cs="Times New Roman"/>
-                <w:noProof/>
-                <w:lang w:bidi="fa-IR"/>
-              </w:rPr>
-              <w:t>3.</w:t>
-            </w:r>
-            <w:r>
-              <w:rPr>
-                <w:rFonts w:eastAsiaTheme="minorEastAsia"/>
-                <w:noProof/>
-                <w:lang w:eastAsia="ru-RU"/>
-              </w:rPr>
-              <w:tab/>
-            </w:r>
-            <w:r>
-              <w:rPr>
-                <w:rStyle w:val="a9"/>
-                <w:rFonts w:eastAsia="Times New Roman" w:cs="Times New Roman"/>
-                <w:noProof/>
-                <w:lang w:bidi="fa-IR"/>
-              </w:rPr>
-              <w:t>Выполнение программы</w:t>
-            </w:r>
-            <w:r>
-              <w:rPr>
-                <w:noProof/>
-                <w:webHidden/>
-              </w:rPr>
-              <w:tab/>
-            </w:r>
-            <w:r>
-              <w:rPr>
-                <w:noProof/>
-                <w:webHidden/>
-              </w:rPr>
-              <w:fldChar w:fldCharType="begin"/>
-            </w:r>
-            <w:r>
-              <w:rPr>
-                <w:noProof/>
-                <w:webHidden/>
-              </w:rPr>
-              <w:instrText xml:space="preserve"> PAGEREF _Toc387095754 \h </w:instrText>
+              <w:instrText xml:space="preserve"> PAGEREF _Toc387708745 \h </w:instrText>
             </w:r>
             <w:r>
               <w:rPr>
@@ -849,7 +775,7 @@
             <w:pStyle w:val="14"/>
             <w:tabs>
               <w:tab w:val="left" w:pos="440"/>
-              <w:tab w:val="right" w:leader="dot" w:pos="9627"/>
+              <w:tab w:val="right" w:leader="dot" w:pos="9486"/>
             </w:tabs>
             <w:rPr>
               <w:rFonts w:eastAsiaTheme="minorEastAsia"/>
@@ -857,15 +783,15 @@
               <w:lang w:eastAsia="ru-RU"/>
             </w:rPr>
           </w:pPr>
-          <w:hyperlink w:anchor="_Toc387095755" w:history="1">
+          <w:hyperlink w:anchor="_Toc387708746" w:history="1">
             <w:r>
               <w:rPr>
                 <w:rStyle w:val="a9"/>
                 <w:rFonts w:ascii="Times New Roman" w:hAnsi="Times New Roman" w:cs="Times New Roman"/>
                 <w:noProof/>
-                <w:lang w:bidi="fa-IR"/>
-              </w:rPr>
-              <w:t>4.</w:t>
+                <w:lang w:bidi="hi-IN"/>
+              </w:rPr>
+              <w:t>3.</w:t>
             </w:r>
             <w:r>
               <w:rPr>
@@ -880,9 +806,9 @@
                 <w:rStyle w:val="a9"/>
                 <w:rFonts w:ascii="Times New Roman" w:hAnsi="Times New Roman" w:cs="Times New Roman"/>
                 <w:noProof/>
-                <w:lang w:bidi="fa-IR"/>
-              </w:rPr>
-              <w:t>Сообщения оператору</w:t>
+                <w:lang w:bidi="hi-IN"/>
+              </w:rPr>
+              <w:t>Выполнение программы</w:t>
             </w:r>
             <w:r>
               <w:rPr>
@@ -891,18 +817,151 @@
               </w:rPr>
               <w:tab/>
             </w:r>
+            <w:r>
+              <w:rPr>
+                <w:noProof/>
+                <w:webHidden/>
+              </w:rPr>
+              <w:fldChar w:fldCharType="begin"/>
+            </w:r>
+            <w:r>
+              <w:rPr>
+                <w:noProof/>
+                <w:webHidden/>
+              </w:rPr>
+              <w:instrText xml:space="preserve"> PAGEREF _Toc387708746 \h </w:instrText>
+            </w:r>
+            <w:r>
+              <w:rPr>
+                <w:noProof/>
+                <w:webHidden/>
+              </w:rPr>
+            </w:r>
+            <w:r>
+              <w:rPr>
+                <w:noProof/>
+                <w:webHidden/>
+              </w:rPr>
+              <w:fldChar w:fldCharType="separate"/>
+            </w:r>
+            <w:r>
+              <w:rPr>
+                <w:noProof/>
+                <w:webHidden/>
+              </w:rPr>
+              <w:t>3</w:t>
+            </w:r>
+            <w:r>
+              <w:rPr>
+                <w:noProof/>
+                <w:webHidden/>
+              </w:rPr>
+              <w:fldChar w:fldCharType="end"/>
+            </w:r>
           </w:hyperlink>
-          <w:r>
+        </w:p>
+        <w:p>
+          <w:pPr>
+            <w:pStyle w:val="14"/>
+            <w:tabs>
+              <w:tab w:val="left" w:pos="440"/>
+              <w:tab w:val="right" w:leader="dot" w:pos="9486"/>
+            </w:tabs>
             <w:rPr>
+              <w:rFonts w:eastAsiaTheme="minorEastAsia"/>
               <w:noProof/>
+              <w:lang w:eastAsia="ru-RU"/>
             </w:rPr>
-            <w:t>4</w:t>
-          </w:r>
+          </w:pPr>
+          <w:hyperlink w:anchor="_Toc387708747" w:history="1">
+            <w:r>
+              <w:rPr>
+                <w:rStyle w:val="a9"/>
+                <w:rFonts w:ascii="Times New Roman" w:hAnsi="Times New Roman" w:cs="Times New Roman"/>
+                <w:noProof/>
+                <w:lang w:val="en-US" w:bidi="hi-IN"/>
+              </w:rPr>
+              <w:t>4</w:t>
+            </w:r>
+            <w:r>
+              <w:rPr>
+                <w:rStyle w:val="a9"/>
+                <w:rFonts w:ascii="Times New Roman" w:hAnsi="Times New Roman" w:cs="Times New Roman"/>
+                <w:noProof/>
+                <w:lang w:bidi="hi-IN"/>
+              </w:rPr>
+              <w:t>.</w:t>
+            </w:r>
+            <w:r>
+              <w:rPr>
+                <w:rFonts w:eastAsiaTheme="minorEastAsia"/>
+                <w:noProof/>
+                <w:lang w:eastAsia="ru-RU"/>
+              </w:rPr>
+              <w:tab/>
+            </w:r>
+            <w:r>
+              <w:rPr>
+                <w:rStyle w:val="a9"/>
+                <w:rFonts w:ascii="Times New Roman" w:hAnsi="Times New Roman" w:cs="Times New Roman"/>
+                <w:noProof/>
+                <w:lang w:bidi="hi-IN"/>
+              </w:rPr>
+              <w:t>Сообщения оператору</w:t>
+            </w:r>
+            <w:r>
+              <w:rPr>
+                <w:noProof/>
+                <w:webHidden/>
+              </w:rPr>
+              <w:tab/>
+            </w:r>
+            <w:r>
+              <w:rPr>
+                <w:noProof/>
+                <w:webHidden/>
+              </w:rPr>
+              <w:fldChar w:fldCharType="begin"/>
+            </w:r>
+            <w:r>
+              <w:rPr>
+                <w:noProof/>
+                <w:webHidden/>
+              </w:rPr>
+              <w:instrText xml:space="preserve"> PAGEREF _Toc387708747 \h </w:instrText>
+            </w:r>
+            <w:r>
+              <w:rPr>
+                <w:noProof/>
+                <w:webHidden/>
+              </w:rPr>
+            </w:r>
+            <w:r>
+              <w:rPr>
+                <w:noProof/>
+                <w:webHidden/>
+              </w:rPr>
+              <w:fldChar w:fldCharType="separate"/>
+            </w:r>
+            <w:r>
+              <w:rPr>
+                <w:noProof/>
+                <w:webHidden/>
+              </w:rPr>
+              <w:t>4</w:t>
+            </w:r>
+            <w:r>
+              <w:rPr>
+                <w:noProof/>
+                <w:webHidden/>
+              </w:rPr>
+              <w:fldChar w:fldCharType="end"/>
+            </w:r>
+          </w:hyperlink>
         </w:p>
         <w:p>
           <w:r>
             <w:rPr>
-              <w:b/>
               <w:bCs/>
             </w:rPr>
             <w:fldChar w:fldCharType="end"/>
@@ -919,12 +978,21 @@
         </w:rPr>
       </w:pPr>
       <w:r>
+        <w:rPr>
+          <w:rFonts w:cs="Times New Roman"/>
+        </w:rPr>
         <w:fldChar w:fldCharType="begin"/>
       </w:r>
       <w:r>
+        <w:rPr>
+          <w:rFonts w:cs="Times New Roman"/>
+        </w:rPr>
         <w:instrText xml:space="preserve"> TOC \o "1-3" \h </w:instrText>
       </w:r>
       <w:r>
+        <w:rPr>
+          <w:rFonts w:cs="Times New Roman"/>
+        </w:rPr>
         <w:fldChar w:fldCharType="end"/>
       </w:r>
     </w:p>
@@ -942,6 +1010,8 @@
         </w:rPr>
         <w:br w:type="page"/>
       </w:r>
+      <w:bookmarkStart w:id="0" w:name="_GoBack"/>
+      <w:bookmarkEnd w:id="0"/>
     </w:p>
     <w:p>
       <w:pPr>
@@ -962,6 +1032,7 @@
           <w:sz w:val="28"/>
         </w:rPr>
       </w:pPr>
+      <w:bookmarkStart w:id="1" w:name="_Toc387708744"/>
       <w:r>
         <w:rPr>
           <w:rFonts w:ascii="Times New Roman" w:hAnsi="Times New Roman" w:cs="Times New Roman"/>
@@ -970,6 +1041,7 @@
         <w:lastRenderedPageBreak/>
         <w:t>Назначение программы</w:t>
       </w:r>
+      <w:bookmarkEnd w:id="1"/>
     </w:p>
     <w:p>
       <w:pPr>
@@ -978,31 +1050,18 @@
         <w:ind w:left="0"/>
         <w:jc w:val="both"/>
         <w:rPr>
-          <w:sz w:val="28"/>
-        </w:rPr>
-      </w:pPr>
-      <w:r>
-        <w:rPr>
+          <w:b/>
           <w:sz w:val="28"/>
           <w:szCs w:val="28"/>
         </w:rPr>
+      </w:pPr>
+      <w:r>
+        <w:rPr>
+          <w:sz w:val="28"/>
+          <w:szCs w:val="28"/>
+        </w:rPr>
         <w:tab/>
-      </w:r>
-      <w:r>
-        <w:rPr>
-          <w:sz w:val="28"/>
-          <w:szCs w:val="28"/>
-        </w:rPr>
-        <w:t>Программа «Модель файловой системы ОС реального времени» предназначена для изучения устройства и функционирования файловых систем.  Монитор команд -  основной модуль программы. В нем реализован консольный пользовательский интерфейс, обеспечивающий доступ к подпрограммам, имитирующим работу файловой систем</w:t>
-      </w:r>
-      <w:bookmarkStart w:id="0" w:name="_GoBack"/>
-      <w:bookmarkEnd w:id="0"/>
-      <w:r>
-        <w:rPr>
-          <w:sz w:val="28"/>
-          <w:szCs w:val="28"/>
-        </w:rPr>
-        <w:t xml:space="preserve">ы. </w:t>
+        <w:t xml:space="preserve">Программа «Модель файловой системы ОС реального времени» предназначена для изучения устройства и функционирования файловых систем.  Монитор команд -  основной модуль программы. В нем реализован консольный пользовательский интерфейс, обеспечивающий доступ к подпрограммам, имитирующим работу файловой системы. </w:t>
       </w:r>
       <w:r>
         <w:rPr>
@@ -1070,67 +1129,59 @@
     </w:p>
     <w:p>
       <w:pPr>
-        <w:pStyle w:val="13"/>
-        <w:spacing w:line="360" w:lineRule="auto"/>
-        <w:ind w:left="0"/>
-        <w:jc w:val="both"/>
-        <w:rPr>
-          <w:sz w:val="28"/>
-          <w:szCs w:val="28"/>
-        </w:rPr>
-      </w:pPr>
-      <w:r>
-        <w:rPr>
-          <w:sz w:val="28"/>
-        </w:rPr>
-        <w:tab/>
-      </w:r>
+        <w:rPr>
+          <w:rFonts w:eastAsia="Andale Sans UI"/>
+          <w:kern w:val="3"/>
+          <w:lang w:val="en-US" w:eastAsia="ja-JP" w:bidi="fa-IR"/>
+        </w:rPr>
+      </w:pPr>
     </w:p>
     <w:p>
       <w:pPr>
-        <w:spacing w:line="360" w:lineRule="auto"/>
-        <w:jc w:val="center"/>
-        <w:rPr>
-          <w:b/>
-          <w:sz w:val="28"/>
-          <w:szCs w:val="28"/>
-        </w:rPr>
-      </w:pPr>
-      <w:r>
-        <w:rPr>
-          <w:b/>
-          <w:sz w:val="28"/>
-          <w:szCs w:val="28"/>
-        </w:rPr>
-        <w:t>2.</w:t>
-      </w:r>
-      <w:r>
-        <w:rPr>
-          <w:b/>
-          <w:sz w:val="28"/>
-          <w:szCs w:val="28"/>
-        </w:rPr>
-        <w:tab/>
-      </w:r>
-      <w:r>
-        <w:rPr>
-          <w:b/>
-          <w:sz w:val="28"/>
-          <w:szCs w:val="28"/>
-        </w:rPr>
-        <w:t>Условия выполнения программы</w:t>
-      </w:r>
+        <w:rPr>
+          <w:rFonts w:eastAsia="Andale Sans UI"/>
+          <w:kern w:val="3"/>
+          <w:lang w:val="en-US" w:eastAsia="ja-JP" w:bidi="fa-IR"/>
+        </w:rPr>
+      </w:pPr>
     </w:p>
     <w:p>
       <w:pPr>
-        <w:spacing w:line="360" w:lineRule="auto"/>
+        <w:pStyle w:val="1"/>
+        <w:keepLines/>
+        <w:autoSpaceDE/>
+        <w:autoSpaceDN w:val="0"/>
+        <w:spacing w:before="100" w:beforeAutospacing="1" w:after="100" w:afterAutospacing="1" w:line="240" w:lineRule="auto"/>
         <w:jc w:val="center"/>
-        <w:rPr>
-          <w:b/>
-          <w:sz w:val="28"/>
-          <w:szCs w:val="28"/>
-        </w:rPr>
-      </w:pPr>
+        <w:textAlignment w:val="baseline"/>
+        <w:rPr>
+          <w:rFonts w:ascii="Times New Roman" w:hAnsi="Times New Roman" w:cs="Times New Roman"/>
+          <w:sz w:val="28"/>
+        </w:rPr>
+      </w:pPr>
+      <w:bookmarkStart w:id="2" w:name="_Toc387708745"/>
+      <w:r>
+        <w:rPr>
+          <w:rFonts w:ascii="Times New Roman" w:hAnsi="Times New Roman" w:cs="Times New Roman"/>
+          <w:sz w:val="28"/>
+        </w:rPr>
+        <w:t>2.</w:t>
+      </w:r>
+      <w:r>
+        <w:rPr>
+          <w:rFonts w:ascii="Times New Roman" w:hAnsi="Times New Roman" w:cs="Times New Roman"/>
+          <w:sz w:val="28"/>
+        </w:rPr>
+        <w:tab/>
+      </w:r>
+      <w:r>
+        <w:rPr>
+          <w:rFonts w:ascii="Times New Roman" w:hAnsi="Times New Roman" w:cs="Times New Roman"/>
+          <w:sz w:val="28"/>
+        </w:rPr>
+        <w:t>Условия выполнения программы</w:t>
+      </w:r>
+      <w:bookmarkEnd w:id="2"/>
     </w:p>
     <w:p>
       <w:pPr>
@@ -1349,70 +1400,76 @@
     </w:p>
     <w:p>
       <w:pPr>
+        <w:rPr>
+          <w:rFonts w:eastAsia="Andale Sans UI"/>
+          <w:kern w:val="3"/>
+          <w:lang w:val="en-US" w:eastAsia="ja-JP" w:bidi="fa-IR"/>
+        </w:rPr>
+      </w:pPr>
+    </w:p>
+    <w:p>
+      <w:pPr>
+        <w:pStyle w:val="1"/>
+        <w:keepLines/>
+        <w:autoSpaceDE/>
+        <w:autoSpaceDN w:val="0"/>
+        <w:spacing w:before="100" w:beforeAutospacing="1" w:after="100" w:afterAutospacing="1" w:line="240" w:lineRule="auto"/>
+        <w:jc w:val="center"/>
+        <w:textAlignment w:val="baseline"/>
+        <w:rPr>
+          <w:rFonts w:ascii="Times New Roman" w:hAnsi="Times New Roman" w:cs="Times New Roman"/>
+          <w:sz w:val="28"/>
+        </w:rPr>
+      </w:pPr>
+      <w:bookmarkStart w:id="3" w:name="_Toc387708746"/>
+      <w:r>
+        <w:rPr>
+          <w:rFonts w:ascii="Times New Roman" w:hAnsi="Times New Roman" w:cs="Times New Roman"/>
+          <w:sz w:val="28"/>
+        </w:rPr>
+        <w:t>3.</w:t>
+      </w:r>
+      <w:r>
+        <w:rPr>
+          <w:rFonts w:ascii="Times New Roman" w:hAnsi="Times New Roman" w:cs="Times New Roman"/>
+          <w:sz w:val="28"/>
+        </w:rPr>
+        <w:tab/>
+      </w:r>
+      <w:r>
+        <w:rPr>
+          <w:rFonts w:ascii="Times New Roman" w:hAnsi="Times New Roman" w:cs="Times New Roman"/>
+          <w:sz w:val="28"/>
+        </w:rPr>
+        <w:t>Выполнение</w:t>
+      </w:r>
+      <w:r>
+        <w:rPr>
+          <w:rFonts w:ascii="Times New Roman" w:hAnsi="Times New Roman" w:cs="Times New Roman"/>
+          <w:sz w:val="28"/>
+        </w:rPr>
+        <w:t xml:space="preserve"> программы</w:t>
+      </w:r>
+      <w:bookmarkEnd w:id="3"/>
+    </w:p>
+    <w:p>
+      <w:pPr>
+        <w:pStyle w:val="a0"/>
+      </w:pPr>
+    </w:p>
+    <w:p>
+      <w:pPr>
         <w:spacing w:line="360" w:lineRule="auto"/>
         <w:jc w:val="both"/>
         <w:rPr>
           <w:sz w:val="28"/>
         </w:rPr>
       </w:pPr>
-    </w:p>
-    <w:p>
-      <w:pPr>
-        <w:spacing w:line="360" w:lineRule="auto"/>
-        <w:jc w:val="center"/>
+      <w:r>
         <w:rPr>
           <w:b/>
           <w:sz w:val="28"/>
           <w:szCs w:val="28"/>
-        </w:rPr>
-      </w:pPr>
-      <w:r>
-        <w:rPr>
-          <w:b/>
-          <w:sz w:val="28"/>
-          <w:szCs w:val="28"/>
-        </w:rPr>
-        <w:t>3</w:t>
-      </w:r>
-      <w:r>
-        <w:rPr>
-          <w:b/>
-          <w:sz w:val="28"/>
-          <w:szCs w:val="28"/>
-        </w:rPr>
-        <w:t>.</w:t>
-      </w:r>
-      <w:r>
-        <w:rPr>
-          <w:b/>
-          <w:sz w:val="28"/>
-          <w:szCs w:val="28"/>
-        </w:rPr>
-        <w:tab/>
-      </w:r>
-      <w:r>
-        <w:rPr>
-          <w:b/>
-          <w:sz w:val="28"/>
-          <w:szCs w:val="28"/>
-        </w:rPr>
-        <w:t>Выполнение программы</w:t>
-      </w:r>
-    </w:p>
-    <w:p>
-      <w:pPr>
-        <w:spacing w:line="360" w:lineRule="auto"/>
-        <w:jc w:val="both"/>
-        <w:rPr>
-          <w:sz w:val="28"/>
-        </w:rPr>
-      </w:pPr>
-      <w:r>
-        <w:rPr>
-          <w:b/>
-          <w:sz w:val="28"/>
-          <w:szCs w:val="28"/>
-          <w:lang w:val="en-US"/>
         </w:rPr>
         <w:tab/>
       </w:r>
@@ -1513,65 +1570,56 @@
         <w:rPr>
           <w:sz w:val="28"/>
         </w:rPr>
+        <w:lastRenderedPageBreak/>
         <w:tab/>
-        <w:t xml:space="preserve">Размер файла </w:t>
-      </w:r>
-      <w:r>
-        <w:rPr>
-          <w:sz w:val="28"/>
-        </w:rPr>
-        <w:t>–</w:t>
-      </w:r>
-      <w:r>
-        <w:rPr>
-          <w:sz w:val="28"/>
-        </w:rPr>
-        <w:t xml:space="preserve"> целое число.</w:t>
+        <w:t>Размер файла – целое число.</w:t>
       </w:r>
     </w:p>
     <w:p>
       <w:pPr>
-        <w:spacing w:line="360" w:lineRule="auto"/>
+        <w:pStyle w:val="1"/>
+        <w:keepLines/>
+        <w:autoSpaceDE/>
+        <w:autoSpaceDN w:val="0"/>
+        <w:spacing w:before="100" w:beforeAutospacing="1" w:after="100" w:afterAutospacing="1" w:line="240" w:lineRule="auto"/>
         <w:jc w:val="center"/>
-        <w:rPr>
-          <w:b/>
-          <w:sz w:val="28"/>
-          <w:szCs w:val="28"/>
-        </w:rPr>
-      </w:pPr>
-      <w:r>
-        <w:rPr>
-          <w:b/>
-          <w:sz w:val="28"/>
-          <w:szCs w:val="28"/>
-        </w:rPr>
-        <w:lastRenderedPageBreak/>
+        <w:textAlignment w:val="baseline"/>
+        <w:rPr>
+          <w:rFonts w:ascii="Times New Roman" w:hAnsi="Times New Roman" w:cs="Times New Roman"/>
+          <w:sz w:val="28"/>
+        </w:rPr>
+      </w:pPr>
+      <w:bookmarkStart w:id="4" w:name="_Toc387708747"/>
+      <w:r>
+        <w:rPr>
+          <w:rFonts w:ascii="Times New Roman" w:hAnsi="Times New Roman" w:cs="Times New Roman"/>
+          <w:sz w:val="28"/>
+          <w:lang w:val="en-US"/>
+        </w:rPr>
         <w:t>4</w:t>
       </w:r>
       <w:r>
         <w:rPr>
-          <w:b/>
-          <w:sz w:val="28"/>
-          <w:szCs w:val="28"/>
+          <w:rFonts w:ascii="Times New Roman" w:hAnsi="Times New Roman" w:cs="Times New Roman"/>
+          <w:sz w:val="28"/>
         </w:rPr>
         <w:t>.</w:t>
       </w:r>
       <w:r>
         <w:rPr>
-          <w:b/>
-          <w:sz w:val="28"/>
-          <w:szCs w:val="28"/>
+          <w:rFonts w:ascii="Times New Roman" w:hAnsi="Times New Roman" w:cs="Times New Roman"/>
+          <w:sz w:val="28"/>
         </w:rPr>
         <w:tab/>
       </w:r>
       <w:r>
         <w:rPr>
-          <w:b/>
-          <w:sz w:val="28"/>
-          <w:szCs w:val="28"/>
+          <w:rFonts w:ascii="Times New Roman" w:hAnsi="Times New Roman" w:cs="Times New Roman"/>
+          <w:sz w:val="28"/>
         </w:rPr>
         <w:t>Сообщения оператору</w:t>
       </w:r>
+      <w:bookmarkEnd w:id="4"/>
     </w:p>
     <w:p>
       <w:pPr>
@@ -1616,25 +1664,7 @@
         <w:rPr>
           <w:sz w:val="28"/>
         </w:rPr>
-        <w:t>–</w:t>
-      </w:r>
-      <w:r>
-        <w:rPr>
-          <w:sz w:val="28"/>
-        </w:rPr>
-        <w:t xml:space="preserve"> сообщение с предложением ввести имя файла в которых будет осуществляться добавление информации,</w:t>
-      </w:r>
-      <w:r>
-        <w:rPr>
-          <w:sz w:val="28"/>
-        </w:rPr>
-        <w:t xml:space="preserve"> выводимое </w:t>
-      </w:r>
-      <w:r>
-        <w:rPr>
-          <w:sz w:val="28"/>
-        </w:rPr>
-        <w:t>на экран при запуске модуля.</w:t>
+        <w:t>– сообщение с предложением ввести имя файла в которых будет осуществляться добавление информации, выводимое на экран при запуске модуля.</w:t>
       </w:r>
     </w:p>
     <w:p>
@@ -1667,7 +1697,13 @@
         <w:rPr>
           <w:sz w:val="28"/>
         </w:rPr>
-        <w:t>Введите имя файла</w:t>
+        <w:t xml:space="preserve">Введите </w:t>
+      </w:r>
+      <w:r>
+        <w:rPr>
+          <w:sz w:val="28"/>
+        </w:rPr>
+        <w:t>кол-во добавляемой информации</w:t>
       </w:r>
       <w:r>
         <w:rPr>
@@ -1685,19 +1721,7 @@
         <w:rPr>
           <w:sz w:val="28"/>
         </w:rPr>
-        <w:t>– сообщение с предложением ввести</w:t>
-      </w:r>
-      <w:r>
-        <w:rPr>
-          <w:sz w:val="28"/>
-        </w:rPr>
-        <w:t xml:space="preserve"> количество добавляемой информации, </w:t>
-      </w:r>
-      <w:r>
-        <w:rPr>
-          <w:sz w:val="28"/>
-        </w:rPr>
-        <w:t xml:space="preserve">выводимое на экран </w:t>
+        <w:t xml:space="preserve">– сообщение с предложением ввести количество добавляемой информации, выводимое на экран </w:t>
       </w:r>
       <w:r>
         <w:rPr>
@@ -1754,13 +1778,7 @@
         <w:rPr>
           <w:sz w:val="28"/>
         </w:rPr>
-        <w:t>– сообщение</w:t>
-      </w:r>
-      <w:r>
-        <w:rPr>
-          <w:sz w:val="28"/>
-        </w:rPr>
-        <w:t xml:space="preserve"> об ошибке, выводимое на экран при некорректном вводе имени файла.</w:t>
+        <w:t>– сообщение об ошибке, выводимое на экран при некорректном вводе имени файла.</w:t>
       </w:r>
     </w:p>
     <w:p>
@@ -1811,13 +1829,7 @@
         <w:rPr>
           <w:sz w:val="28"/>
         </w:rPr>
-        <w:t>–</w:t>
-      </w:r>
-      <w:r>
-        <w:rPr>
-          <w:sz w:val="28"/>
-        </w:rPr>
-        <w:t xml:space="preserve"> сообщение об успешном завершении работы модуля, выводимое на экран при корректном добавлении информации в файл.</w:t>
+        <w:t>– сообщение об успешном завершении работы модуля, выводимое на экран при корректном добавлении информации в файл.</w:t>
       </w:r>
     </w:p>
     <w:p>
@@ -2790,6 +2802,186 @@
     </w:lvl>
   </w:abstractNum>
   <w:abstractNum w:abstractNumId="7">
+    <w:nsid w:val="2D9A2445"/>
+    <w:multiLevelType w:val="multilevel"/>
+    <w:tmpl w:val="B678CDB0"/>
+    <w:lvl w:ilvl="0">
+      <w:start w:val="1"/>
+      <w:numFmt w:val="decimal"/>
+      <w:lvlText w:val="%1."/>
+      <w:lvlJc w:val="left"/>
+      <w:rPr>
+        <w:rFonts w:cs="Times New Roman"/>
+        <w:sz w:val="28"/>
+        <w:szCs w:val="28"/>
+      </w:rPr>
+    </w:lvl>
+    <w:lvl w:ilvl="1">
+      <w:start w:val="1"/>
+      <w:numFmt w:val="decimal"/>
+      <w:lvlText w:val="%1.%2."/>
+      <w:lvlJc w:val="left"/>
+      <w:rPr>
+        <w:rFonts w:cs="Times New Roman"/>
+        <w:sz w:val="28"/>
+        <w:szCs w:val="28"/>
+      </w:rPr>
+    </w:lvl>
+    <w:lvl w:ilvl="2">
+      <w:start w:val="1"/>
+      <w:numFmt w:val="decimal"/>
+      <w:lvlText w:val="%1.%2.%3."/>
+      <w:lvlJc w:val="left"/>
+      <w:rPr>
+        <w:rFonts w:cs="Calibri"/>
+      </w:rPr>
+    </w:lvl>
+    <w:lvl w:ilvl="3">
+      <w:start w:val="1"/>
+      <w:numFmt w:val="decimal"/>
+      <w:lvlText w:val="%1.%2.%3.%4."/>
+      <w:lvlJc w:val="left"/>
+      <w:rPr>
+        <w:rFonts w:cs="Calibri"/>
+      </w:rPr>
+    </w:lvl>
+    <w:lvl w:ilvl="4">
+      <w:start w:val="1"/>
+      <w:numFmt w:val="decimal"/>
+      <w:lvlText w:val="%1.%2.%3.%4.%5."/>
+      <w:lvlJc w:val="left"/>
+      <w:rPr>
+        <w:rFonts w:cs="Calibri"/>
+      </w:rPr>
+    </w:lvl>
+    <w:lvl w:ilvl="5">
+      <w:start w:val="1"/>
+      <w:numFmt w:val="decimal"/>
+      <w:lvlText w:val="%1.%2.%3.%4.%5.%6."/>
+      <w:lvlJc w:val="left"/>
+      <w:rPr>
+        <w:rFonts w:cs="Calibri"/>
+      </w:rPr>
+    </w:lvl>
+    <w:lvl w:ilvl="6">
+      <w:start w:val="1"/>
+      <w:numFmt w:val="decimal"/>
+      <w:lvlText w:val="%1.%2.%3.%4.%5.%6.%7."/>
+      <w:lvlJc w:val="left"/>
+      <w:rPr>
+        <w:rFonts w:cs="Calibri"/>
+      </w:rPr>
+    </w:lvl>
+    <w:lvl w:ilvl="7">
+      <w:start w:val="1"/>
+      <w:numFmt w:val="decimal"/>
+      <w:lvlText w:val="%1.%2.%3.%4.%5.%6.%7.%8."/>
+      <w:lvlJc w:val="left"/>
+      <w:rPr>
+        <w:rFonts w:cs="Calibri"/>
+      </w:rPr>
+    </w:lvl>
+    <w:lvl w:ilvl="8">
+      <w:start w:val="1"/>
+      <w:numFmt w:val="decimal"/>
+      <w:lvlText w:val="%1.%2.%3.%4.%5.%6.%7.%8.%9."/>
+      <w:lvlJc w:val="left"/>
+      <w:rPr>
+        <w:rFonts w:cs="Calibri"/>
+      </w:rPr>
+    </w:lvl>
+  </w:abstractNum>
+  <w:abstractNum w:abstractNumId="8">
+    <w:nsid w:val="2F2A1CAD"/>
+    <w:multiLevelType w:val="multilevel"/>
+    <w:tmpl w:val="B678CDB0"/>
+    <w:lvl w:ilvl="0">
+      <w:start w:val="1"/>
+      <w:numFmt w:val="decimal"/>
+      <w:lvlText w:val="%1."/>
+      <w:lvlJc w:val="left"/>
+      <w:rPr>
+        <w:rFonts w:cs="Times New Roman"/>
+        <w:sz w:val="28"/>
+        <w:szCs w:val="28"/>
+      </w:rPr>
+    </w:lvl>
+    <w:lvl w:ilvl="1">
+      <w:start w:val="1"/>
+      <w:numFmt w:val="decimal"/>
+      <w:lvlText w:val="%1.%2."/>
+      <w:lvlJc w:val="left"/>
+      <w:rPr>
+        <w:rFonts w:cs="Times New Roman"/>
+        <w:sz w:val="28"/>
+        <w:szCs w:val="28"/>
+      </w:rPr>
+    </w:lvl>
+    <w:lvl w:ilvl="2">
+      <w:start w:val="1"/>
+      <w:numFmt w:val="decimal"/>
+      <w:lvlText w:val="%1.%2.%3."/>
+      <w:lvlJc w:val="left"/>
+      <w:rPr>
+        <w:rFonts w:cs="Calibri"/>
+      </w:rPr>
+    </w:lvl>
+    <w:lvl w:ilvl="3">
+      <w:start w:val="1"/>
+      <w:numFmt w:val="decimal"/>
+      <w:lvlText w:val="%1.%2.%3.%4."/>
+      <w:lvlJc w:val="left"/>
+      <w:rPr>
+        <w:rFonts w:cs="Calibri"/>
+      </w:rPr>
+    </w:lvl>
+    <w:lvl w:ilvl="4">
+      <w:start w:val="1"/>
+      <w:numFmt w:val="decimal"/>
+      <w:lvlText w:val="%1.%2.%3.%4.%5."/>
+      <w:lvlJc w:val="left"/>
+      <w:rPr>
+        <w:rFonts w:cs="Calibri"/>
+      </w:rPr>
+    </w:lvl>
+    <w:lvl w:ilvl="5">
+      <w:start w:val="1"/>
+      <w:numFmt w:val="decimal"/>
+      <w:lvlText w:val="%1.%2.%3.%4.%5.%6."/>
+      <w:lvlJc w:val="left"/>
+      <w:rPr>
+        <w:rFonts w:cs="Calibri"/>
+      </w:rPr>
+    </w:lvl>
+    <w:lvl w:ilvl="6">
+      <w:start w:val="1"/>
+      <w:numFmt w:val="decimal"/>
+      <w:lvlText w:val="%1.%2.%3.%4.%5.%6.%7."/>
+      <w:lvlJc w:val="left"/>
+      <w:rPr>
+        <w:rFonts w:cs="Calibri"/>
+      </w:rPr>
+    </w:lvl>
+    <w:lvl w:ilvl="7">
+      <w:start w:val="1"/>
+      <w:numFmt w:val="decimal"/>
+      <w:lvlText w:val="%1.%2.%3.%4.%5.%6.%7.%8."/>
+      <w:lvlJc w:val="left"/>
+      <w:rPr>
+        <w:rFonts w:cs="Calibri"/>
+      </w:rPr>
+    </w:lvl>
+    <w:lvl w:ilvl="8">
+      <w:start w:val="1"/>
+      <w:numFmt w:val="decimal"/>
+      <w:lvlText w:val="%1.%2.%3.%4.%5.%6.%7.%8.%9."/>
+      <w:lvlJc w:val="left"/>
+      <w:rPr>
+        <w:rFonts w:cs="Calibri"/>
+      </w:rPr>
+    </w:lvl>
+  </w:abstractNum>
+  <w:abstractNum w:abstractNumId="9">
     <w:nsid w:val="37CA0602"/>
     <w:multiLevelType w:val="hybridMultilevel"/>
     <w:tmpl w:val="99C20E76"/>
@@ -2878,7 +3070,7 @@
       </w:pPr>
     </w:lvl>
   </w:abstractNum>
-  <w:abstractNum w:abstractNumId="8">
+  <w:abstractNum w:abstractNumId="10">
     <w:nsid w:val="4E40430F"/>
     <w:multiLevelType w:val="hybridMultilevel"/>
     <w:tmpl w:val="D8248DE6"/>
@@ -2964,11 +3156,101 @@
       </w:pPr>
     </w:lvl>
   </w:abstractNum>
-  <w:abstractNum w:abstractNumId="9">
+  <w:abstractNum w:abstractNumId="11">
     <w:nsid w:val="5FA80945"/>
     <w:multiLevelType w:val="multilevel"/>
     <w:tmpl w:val="B678CDB0"/>
     <w:styleLink w:val="WWNum1"/>
+    <w:lvl w:ilvl="0">
+      <w:start w:val="1"/>
+      <w:numFmt w:val="decimal"/>
+      <w:lvlText w:val="%1."/>
+      <w:lvlJc w:val="left"/>
+      <w:rPr>
+        <w:rFonts w:cs="Times New Roman"/>
+        <w:sz w:val="28"/>
+        <w:szCs w:val="28"/>
+      </w:rPr>
+    </w:lvl>
+    <w:lvl w:ilvl="1">
+      <w:start w:val="1"/>
+      <w:numFmt w:val="decimal"/>
+      <w:lvlText w:val="%1.%2."/>
+      <w:lvlJc w:val="left"/>
+      <w:rPr>
+        <w:rFonts w:cs="Times New Roman"/>
+        <w:sz w:val="28"/>
+        <w:szCs w:val="28"/>
+      </w:rPr>
+    </w:lvl>
+    <w:lvl w:ilvl="2">
+      <w:start w:val="1"/>
+      <w:numFmt w:val="decimal"/>
+      <w:lvlText w:val="%1.%2.%3."/>
+      <w:lvlJc w:val="left"/>
+      <w:rPr>
+        <w:rFonts w:cs="Calibri"/>
+      </w:rPr>
+    </w:lvl>
+    <w:lvl w:ilvl="3">
+      <w:start w:val="1"/>
+      <w:numFmt w:val="decimal"/>
+      <w:lvlText w:val="%1.%2.%3.%4."/>
+      <w:lvlJc w:val="left"/>
+      <w:rPr>
+        <w:rFonts w:cs="Calibri"/>
+      </w:rPr>
+    </w:lvl>
+    <w:lvl w:ilvl="4">
+      <w:start w:val="1"/>
+      <w:numFmt w:val="decimal"/>
+      <w:lvlText w:val="%1.%2.%3.%4.%5."/>
+      <w:lvlJc w:val="left"/>
+      <w:rPr>
+        <w:rFonts w:cs="Calibri"/>
+      </w:rPr>
+    </w:lvl>
+    <w:lvl w:ilvl="5">
+      <w:start w:val="1"/>
+      <w:numFmt w:val="decimal"/>
+      <w:lvlText w:val="%1.%2.%3.%4.%5.%6."/>
+      <w:lvlJc w:val="left"/>
+      <w:rPr>
+        <w:rFonts w:cs="Calibri"/>
+      </w:rPr>
+    </w:lvl>
+    <w:lvl w:ilvl="6">
+      <w:start w:val="1"/>
+      <w:numFmt w:val="decimal"/>
+      <w:lvlText w:val="%1.%2.%3.%4.%5.%6.%7."/>
+      <w:lvlJc w:val="left"/>
+      <w:rPr>
+        <w:rFonts w:cs="Calibri"/>
+      </w:rPr>
+    </w:lvl>
+    <w:lvl w:ilvl="7">
+      <w:start w:val="1"/>
+      <w:numFmt w:val="decimal"/>
+      <w:lvlText w:val="%1.%2.%3.%4.%5.%6.%7.%8."/>
+      <w:lvlJc w:val="left"/>
+      <w:rPr>
+        <w:rFonts w:cs="Calibri"/>
+      </w:rPr>
+    </w:lvl>
+    <w:lvl w:ilvl="8">
+      <w:start w:val="1"/>
+      <w:numFmt w:val="decimal"/>
+      <w:lvlText w:val="%1.%2.%3.%4.%5.%6.%7.%8.%9."/>
+      <w:lvlJc w:val="left"/>
+      <w:rPr>
+        <w:rFonts w:cs="Calibri"/>
+      </w:rPr>
+    </w:lvl>
+  </w:abstractNum>
+  <w:abstractNum w:abstractNumId="12">
+    <w:nsid w:val="6BF1425E"/>
+    <w:multiLevelType w:val="multilevel"/>
+    <w:tmpl w:val="B678CDB0"/>
     <w:lvl w:ilvl="0">
       <w:start w:val="1"/>
       <w:numFmt w:val="decimal"/>
@@ -3077,19 +3359,25 @@
     <w:abstractNumId w:val="6"/>
   </w:num>
   <w:num w:numId="8">
+    <w:abstractNumId w:val="11"/>
+  </w:num>
+  <w:num w:numId="9">
+    <w:abstractNumId w:val="11"/>
+  </w:num>
+  <w:num w:numId="10">
+    <w:abstractNumId w:val="10"/>
+  </w:num>
+  <w:num w:numId="11">
     <w:abstractNumId w:val="9"/>
   </w:num>
-  <w:num w:numId="9">
-    <w:abstractNumId w:val="9"/>
-    <w:lvlOverride w:ilvl="0">
-      <w:startOverride w:val="1"/>
-    </w:lvlOverride>
+  <w:num w:numId="12">
+    <w:abstractNumId w:val="7"/>
   </w:num>
-  <w:num w:numId="10">
+  <w:num w:numId="13">
     <w:abstractNumId w:val="8"/>
   </w:num>
-  <w:num w:numId="11">
-    <w:abstractNumId w:val="7"/>
+  <w:num w:numId="14">
+    <w:abstractNumId w:val="12"/>
   </w:num>
 </w:numbering>
 </file>
